--- a/Контрольные точки/КТ 1 Техническое задание.docx
+++ b/Контрольные точки/КТ 1 Техническое задание.docx
@@ -228,21 +228,7 @@
           <w:sz w:val="22"/>
           <w:szCs w:val="22"/>
         </w:rPr>
-        <w:t>Обеспечить административный интерфейс для ресторано</w:t>
-      </w:r>
-      <w:r>
-        <w:rPr>
-          <w:sz w:val="22"/>
-          <w:szCs w:val="22"/>
-        </w:rPr>
-        <w:t>в</w:t>
-      </w:r>
-      <w:r>
-        <w:rPr>
-          <w:sz w:val="22"/>
-          <w:szCs w:val="22"/>
-        </w:rPr>
-        <w:t>.</w:t>
+        <w:t>Обеспечить административный интерфейс для ресторанов.</w:t>
       </w:r>
     </w:p>
     <w:p>
@@ -314,14 +300,7 @@
           <w:rFonts w:ascii="Times New Roman" w:eastAsia="Times New Roman" w:hAnsi="Times New Roman" w:cs="Times New Roman"/>
           <w:color w:val="000000"/>
         </w:rPr>
-        <w:t>Р</w:t>
-      </w:r>
-      <w:r>
-        <w:rPr>
-          <w:rFonts w:ascii="Times New Roman" w:eastAsia="Times New Roman" w:hAnsi="Times New Roman" w:cs="Times New Roman"/>
-          <w:color w:val="000000"/>
-        </w:rPr>
-        <w:t>еализованная база данных должна покрывать все задачи приложения;</w:t>
+        <w:t>Реализованная база данных должна покрывать все задачи приложения;</w:t>
       </w:r>
     </w:p>
     <w:p>
@@ -346,14 +325,7 @@
           <w:rFonts w:ascii="Times New Roman" w:eastAsia="Times New Roman" w:hAnsi="Times New Roman" w:cs="Times New Roman"/>
           <w:color w:val="000000"/>
         </w:rPr>
-        <w:t>В</w:t>
-      </w:r>
-      <w:r>
-        <w:rPr>
-          <w:rFonts w:ascii="Times New Roman" w:eastAsia="Times New Roman" w:hAnsi="Times New Roman" w:cs="Times New Roman"/>
-          <w:color w:val="000000"/>
-        </w:rPr>
-        <w:t>се данные, которые используется в системе, должны храниться в базе данных, за исключением локальных и данных для тестирования;</w:t>
+        <w:t>Все данные, которые используется в системе, должны храниться в базе данных, за исключением локальных и данных для тестирования;</w:t>
       </w:r>
     </w:p>
     <w:p>
@@ -378,14 +350,7 @@
           <w:rFonts w:ascii="Times New Roman" w:eastAsia="Times New Roman" w:hAnsi="Times New Roman" w:cs="Times New Roman"/>
           <w:color w:val="000000"/>
         </w:rPr>
-        <w:t>Д</w:t>
-      </w:r>
-      <w:r>
-        <w:rPr>
-          <w:rFonts w:ascii="Times New Roman" w:eastAsia="Times New Roman" w:hAnsi="Times New Roman" w:cs="Times New Roman"/>
-          <w:color w:val="000000"/>
-        </w:rPr>
-        <w:t>ля управления доступом к данным должна быть реализована политика безопасности;</w:t>
+        <w:t>Для управления доступом к данным должна быть реализована политика безопасности;</w:t>
       </w:r>
     </w:p>
     <w:p>
@@ -410,14 +375,7 @@
           <w:rFonts w:ascii="Times New Roman" w:eastAsia="Times New Roman" w:hAnsi="Times New Roman" w:cs="Times New Roman"/>
           <w:color w:val="000000"/>
         </w:rPr>
-        <w:t>В</w:t>
-      </w:r>
-      <w:r>
-        <w:rPr>
-          <w:rFonts w:ascii="Times New Roman" w:eastAsia="Times New Roman" w:hAnsi="Times New Roman" w:cs="Times New Roman"/>
-          <w:color w:val="000000"/>
-        </w:rPr>
-        <w:t xml:space="preserve"> базе данных должно быть реализовано хранение изменяемых файлов и изображений; </w:t>
+        <w:t xml:space="preserve">В базе данных должно быть реализовано хранение изменяемых файлов и изображений; </w:t>
       </w:r>
     </w:p>
     <w:p>
@@ -442,14 +400,7 @@
           <w:rFonts w:ascii="Times New Roman" w:eastAsia="Times New Roman" w:hAnsi="Times New Roman" w:cs="Times New Roman"/>
           <w:color w:val="000000"/>
         </w:rPr>
-        <w:t>А</w:t>
-      </w:r>
-      <w:r>
-        <w:rPr>
-          <w:rFonts w:ascii="Times New Roman" w:eastAsia="Times New Roman" w:hAnsi="Times New Roman" w:cs="Times New Roman"/>
-          <w:color w:val="000000"/>
-        </w:rPr>
-        <w:t>утентификация пользователя должна быть реализована по почте и паролю;</w:t>
+        <w:t>Аутентификация пользователя должна быть реализована по почте и паролю;</w:t>
       </w:r>
     </w:p>
     <w:p>
@@ -474,14 +425,7 @@
           <w:rFonts w:ascii="Times New Roman" w:eastAsia="Times New Roman" w:hAnsi="Times New Roman" w:cs="Times New Roman"/>
           <w:color w:val="000000"/>
         </w:rPr>
-        <w:t>В</w:t>
-      </w:r>
-      <w:r>
-        <w:rPr>
-          <w:rFonts w:ascii="Times New Roman" w:eastAsia="Times New Roman" w:hAnsi="Times New Roman" w:cs="Times New Roman"/>
-          <w:color w:val="000000"/>
-        </w:rPr>
-        <w:t xml:space="preserve">осстановление пароля пользователя по почте должно быть реализовано с помощью шестизначного OTP-кода; </w:t>
+        <w:t xml:space="preserve">Восстановление пароля пользователя по почте должно быть реализовано с помощью шестизначного OTP-кода; </w:t>
       </w:r>
     </w:p>
     <w:p>
@@ -506,14 +450,7 @@
           <w:rFonts w:ascii="Times New Roman" w:eastAsia="Times New Roman" w:hAnsi="Times New Roman" w:cs="Times New Roman"/>
           <w:color w:val="000000"/>
         </w:rPr>
-        <w:t>Б</w:t>
-      </w:r>
-      <w:r>
-        <w:rPr>
-          <w:rFonts w:ascii="Times New Roman" w:eastAsia="Times New Roman" w:hAnsi="Times New Roman" w:cs="Times New Roman"/>
-          <w:color w:val="000000"/>
-        </w:rPr>
-        <w:t xml:space="preserve">аза данных должна быть заполнена достаточным количеством данных для проверки работоспособности всех функций приложения; </w:t>
+        <w:t xml:space="preserve">База данных должна быть заполнена достаточным количеством данных для проверки работоспособности всех функций приложения; </w:t>
       </w:r>
     </w:p>
     <w:p>
@@ -1967,138 +1904,6 @@
         <w:lastRenderedPageBreak/>
         <w:t>выход из пользовательской сессии;</w:t>
       </w:r>
-    </w:p>
-    <w:p>
-      <w:pPr>
-        <w:numPr>
-          <w:ilvl w:val="0"/>
-          <w:numId w:val="5"/>
-        </w:numPr>
-        <w:pBdr>
-          <w:top w:val="nil"/>
-          <w:left w:val="nil"/>
-          <w:bottom w:val="nil"/>
-          <w:right w:val="nil"/>
-          <w:between w:val="nil"/>
-        </w:pBdr>
-        <w:spacing w:after="0" w:line="360" w:lineRule="auto"/>
-        <w:ind w:left="1418"/>
-        <w:jc w:val="both"/>
-      </w:pPr>
-      <w:r>
-        <w:rPr>
-          <w:rFonts w:ascii="Times New Roman" w:eastAsia="Times New Roman" w:hAnsi="Times New Roman" w:cs="Times New Roman"/>
-          <w:color w:val="000000"/>
-        </w:rPr>
-        <w:t>удаление данных пользователя из локального хранилища по нажатию соответствующей кнопки.</w:t>
-      </w:r>
-    </w:p>
-    <w:p>
-      <w:pPr>
-        <w:numPr>
-          <w:ilvl w:val="0"/>
-          <w:numId w:val="4"/>
-        </w:numPr>
-        <w:pBdr>
-          <w:top w:val="nil"/>
-          <w:left w:val="nil"/>
-          <w:bottom w:val="nil"/>
-          <w:right w:val="nil"/>
-          <w:between w:val="nil"/>
-        </w:pBdr>
-        <w:spacing w:after="0" w:line="360" w:lineRule="auto"/>
-        <w:ind w:left="568" w:hanging="284"/>
-        <w:jc w:val="both"/>
-        <w:rPr>
-          <w:rFonts w:ascii="Times New Roman" w:eastAsia="Times New Roman" w:hAnsi="Times New Roman" w:cs="Times New Roman"/>
-        </w:rPr>
-      </w:pPr>
-      <w:r>
-        <w:rPr>
-          <w:rFonts w:ascii="Times New Roman" w:eastAsia="Times New Roman" w:hAnsi="Times New Roman" w:cs="Times New Roman"/>
-          <w:color w:val="000000"/>
-        </w:rPr>
-        <w:t>локализация:</w:t>
-      </w:r>
-    </w:p>
-    <w:p>
-      <w:pPr>
-        <w:numPr>
-          <w:ilvl w:val="0"/>
-          <w:numId w:val="5"/>
-        </w:numPr>
-        <w:pBdr>
-          <w:top w:val="nil"/>
-          <w:left w:val="nil"/>
-          <w:bottom w:val="nil"/>
-          <w:right w:val="nil"/>
-          <w:between w:val="nil"/>
-        </w:pBdr>
-        <w:spacing w:after="0" w:line="360" w:lineRule="auto"/>
-        <w:ind w:left="1418"/>
-        <w:jc w:val="both"/>
-      </w:pPr>
-      <w:r>
-        <w:rPr>
-          <w:rFonts w:ascii="Times New Roman" w:eastAsia="Times New Roman" w:hAnsi="Times New Roman" w:cs="Times New Roman"/>
-          <w:color w:val="000000"/>
-        </w:rPr>
-        <w:t xml:space="preserve">использовать ресурсы </w:t>
-      </w:r>
-      <w:proofErr w:type="spellStart"/>
-      <w:r>
-        <w:rPr>
-          <w:rFonts w:ascii="Times New Roman" w:eastAsia="Times New Roman" w:hAnsi="Times New Roman" w:cs="Times New Roman"/>
-          <w:color w:val="000000"/>
-        </w:rPr>
-        <w:t>Android</w:t>
-      </w:r>
-      <w:proofErr w:type="spellEnd"/>
-      <w:r>
-        <w:rPr>
-          <w:rFonts w:ascii="Times New Roman" w:eastAsia="Times New Roman" w:hAnsi="Times New Roman" w:cs="Times New Roman"/>
-          <w:color w:val="000000"/>
-        </w:rPr>
-        <w:t xml:space="preserve"> там, где это возможно;</w:t>
-      </w:r>
-    </w:p>
-    <w:p>
-      <w:pPr>
-        <w:numPr>
-          <w:ilvl w:val="0"/>
-          <w:numId w:val="5"/>
-        </w:numPr>
-        <w:pBdr>
-          <w:top w:val="nil"/>
-          <w:left w:val="nil"/>
-          <w:bottom w:val="nil"/>
-          <w:right w:val="nil"/>
-          <w:between w:val="nil"/>
-        </w:pBdr>
-        <w:spacing w:after="0" w:line="360" w:lineRule="auto"/>
-        <w:ind w:left="1418"/>
-        <w:jc w:val="both"/>
-      </w:pPr>
-      <w:r>
-        <w:rPr>
-          <w:rFonts w:ascii="Times New Roman" w:eastAsia="Times New Roman" w:hAnsi="Times New Roman" w:cs="Times New Roman"/>
-          <w:color w:val="000000"/>
-        </w:rPr>
-        <w:t>приложение должно быть локализовано на русский и английский язык.</w:t>
-      </w:r>
-    </w:p>
-    <w:p>
-      <w:pPr>
-        <w:pBdr>
-          <w:top w:val="nil"/>
-          <w:left w:val="nil"/>
-          <w:bottom w:val="nil"/>
-          <w:right w:val="nil"/>
-          <w:between w:val="nil"/>
-        </w:pBdr>
-        <w:spacing w:after="0" w:line="360" w:lineRule="auto"/>
-        <w:jc w:val="both"/>
-      </w:pPr>
     </w:p>
     <w:p>
       <w:pPr>
